--- a/thorne_tara_log analysis.docx
+++ b/thorne_tara_log analysis.docx
@@ -97,260 +97,262 @@
           <w:sz w:val="20"/>
           <w:szCs w:val="20"/>
         </w:rPr>
-        <w:t>File Name: access_log</w:t>
-      </w:r>
-    </w:p>
-    <w:p>
-      <w:pPr>
-        <w:pStyle w:val="NormalWeb"/>
-        <w:ind w:left="360"/>
-        <w:contextualSpacing/>
-      </w:pPr>
-      <w:r>
-        <w:rPr>
-          <w:b/>
-        </w:rPr>
-        <w:t>What type of log file is it?</w:t>
-      </w:r>
-      <w:r>
-        <w:t xml:space="preserve"> </w:t>
-      </w:r>
-    </w:p>
-    <w:p>
-      <w:pPr>
-        <w:pStyle w:val="NormalWeb"/>
-        <w:ind w:left="360"/>
-        <w:contextualSpacing/>
-      </w:pPr>
-      <w:r>
-        <w:t>It’s an access log.</w:t>
-      </w:r>
-    </w:p>
-    <w:p>
-      <w:pPr>
-        <w:pStyle w:val="NormalWeb"/>
-        <w:ind w:left="360"/>
-        <w:contextualSpacing/>
-      </w:pPr>
-    </w:p>
-    <w:p>
-      <w:pPr>
-        <w:pStyle w:val="NormalWeb"/>
-        <w:ind w:left="360"/>
-        <w:contextualSpacing/>
-        <w:rPr>
-          <w:b/>
-        </w:rPr>
-      </w:pPr>
-      <w:r>
-        <w:rPr>
-          <w:b/>
-        </w:rPr>
-        <w:t>What are the dates, which are represented by the logs?</w:t>
-      </w:r>
-      <w:r>
-        <w:rPr>
-          <w:b/>
-        </w:rPr>
-        <w:t xml:space="preserve"> </w:t>
-      </w:r>
-    </w:p>
-    <w:p>
-      <w:pPr>
-        <w:pStyle w:val="NormalWeb"/>
-        <w:ind w:left="360"/>
-        <w:contextualSpacing/>
-      </w:pPr>
-      <w:r>
-        <w:t>December 8 – December 10, 2013</w:t>
-      </w:r>
-    </w:p>
-    <w:p>
-      <w:pPr>
-        <w:pStyle w:val="NormalWeb"/>
-        <w:ind w:left="360"/>
-        <w:contextualSpacing/>
-        <w:rPr>
-          <w:b/>
-        </w:rPr>
-      </w:pPr>
-    </w:p>
-    <w:p>
-      <w:pPr>
-        <w:pStyle w:val="NormalWeb"/>
-        <w:ind w:left="360"/>
-        <w:contextualSpacing/>
-        <w:rPr>
-          <w:b/>
-        </w:rPr>
-      </w:pPr>
-      <w:r>
-        <w:rPr>
-          <w:b/>
-        </w:rPr>
-        <w:t>How many unique users appear?</w:t>
-      </w:r>
-    </w:p>
-    <w:p>
-      <w:pPr>
-        <w:pStyle w:val="NormalWeb"/>
-        <w:ind w:left="360"/>
-        <w:contextualSpacing/>
-      </w:pPr>
-    </w:p>
-    <w:p>
-      <w:pPr>
-        <w:pStyle w:val="NormalWeb"/>
-        <w:ind w:left="360"/>
-        <w:contextualSpacing/>
-      </w:pPr>
-    </w:p>
-    <w:p>
-      <w:pPr>
-        <w:pStyle w:val="NormalWeb"/>
-        <w:ind w:left="360"/>
-        <w:contextualSpacing/>
-        <w:rPr>
-          <w:b/>
-        </w:rPr>
-      </w:pPr>
-      <w:r>
-        <w:rPr>
-          <w:b/>
-        </w:rPr>
-        <w:t>What was the largest data export? And does it look out of the ordinary?</w:t>
-      </w:r>
-    </w:p>
-    <w:p>
-      <w:pPr>
-        <w:pStyle w:val="NormalWeb"/>
-        <w:ind w:left="360"/>
-        <w:contextualSpacing/>
-        <w:rPr>
-          <w:b/>
-        </w:rPr>
-      </w:pPr>
-    </w:p>
-    <w:p>
-      <w:pPr>
-        <w:pStyle w:val="NormalWeb"/>
-        <w:ind w:left="360"/>
-        <w:contextualSpacing/>
-      </w:pPr>
-      <w:r>
-        <w:rPr>
-          <w:b/>
-        </w:rPr>
-        <w:t>What is the most common error found in the error logs</w:t>
-      </w:r>
-      <w:r>
-        <w:rPr>
-          <w:b/>
-        </w:rPr>
-        <w:t>?</w:t>
-      </w:r>
-      <w:r>
-        <w:t xml:space="preserve"> </w:t>
-      </w:r>
-    </w:p>
-    <w:p>
-      <w:pPr>
-        <w:pStyle w:val="NormalWeb"/>
-        <w:ind w:left="360"/>
-        <w:contextualSpacing/>
-      </w:pPr>
-      <w:r>
-        <w:t>There aren’t any errors found. It’s just showing who accessed the files.</w:t>
-      </w:r>
-    </w:p>
-    <w:p>
-      <w:pPr>
-        <w:pStyle w:val="NormalWeb"/>
-        <w:ind w:left="360"/>
-        <w:contextualSpacing/>
-      </w:pPr>
-    </w:p>
-    <w:p>
-      <w:pPr>
-        <w:pStyle w:val="NormalWeb"/>
-        <w:ind w:left="360"/>
-        <w:contextualSpacing/>
-      </w:pPr>
-      <w:r>
-        <w:rPr>
-          <w:b/>
-        </w:rPr>
-        <w:t>Do you see anything, which is out of the ordinary?</w:t>
-      </w:r>
-      <w:r>
-        <w:t xml:space="preserve"> </w:t>
-      </w:r>
-    </w:p>
-    <w:p>
-      <w:pPr>
-        <w:pStyle w:val="NormalWeb"/>
-        <w:ind w:left="360"/>
-        <w:contextualSpacing/>
-      </w:pPr>
-      <w:r>
-        <w:t>No I don’t see anything out of the ordinary in this file.</w:t>
-      </w:r>
-    </w:p>
-    <w:p>
-      <w:pPr>
-        <w:pStyle w:val="NormalWeb"/>
-        <w:ind w:left="360"/>
-        <w:contextualSpacing/>
-      </w:pPr>
-    </w:p>
-    <w:p>
-      <w:pPr>
-        <w:pStyle w:val="NormalWeb"/>
-        <w:ind w:left="360"/>
-        <w:contextualSpacing/>
-        <w:rPr>
-          <w:b/>
-        </w:rPr>
-      </w:pPr>
-      <w:r>
-        <w:rPr>
-          <w:b/>
-        </w:rPr>
-        <w:t>Write a short synopsis of what you found in each file.</w:t>
-      </w:r>
-    </w:p>
-    <w:p>
-      <w:pPr>
-        <w:pStyle w:val="NormalWeb"/>
-        <w:ind w:left="360"/>
-        <w:contextualSpacing/>
-        <w:rPr>
-          <w:b/>
-        </w:rPr>
-      </w:pPr>
-      <w:r>
-        <w:t>This file shows the different IP addresses that accessed the file along with the specific file, operating system with version.</w:t>
-      </w:r>
-    </w:p>
-    <w:p>
-      <w:pPr>
-        <w:contextualSpacing/>
+        <w:t xml:space="preserve">File Name: </w:t>
+      </w:r>
+      <w:proofErr w:type="spellStart"/>
+      <w:r>
         <w:rPr>
           <w:rFonts w:ascii="Times" w:hAnsi="Times"/>
           <w:b/>
           <w:sz w:val="20"/>
           <w:szCs w:val="20"/>
         </w:rPr>
-      </w:pPr>
-      <w:r>
+        <w:t>access_log</w:t>
+      </w:r>
+      <w:proofErr w:type="spellEnd"/>
+    </w:p>
+    <w:p>
+      <w:pPr>
+        <w:pStyle w:val="NormalWeb"/>
+        <w:ind w:left="360"/>
+        <w:contextualSpacing/>
+      </w:pPr>
+      <w:r>
+        <w:rPr>
+          <w:b/>
+        </w:rPr>
+        <w:t>What type of log file is it?</w:t>
+      </w:r>
+      <w:r>
+        <w:t xml:space="preserve"> </w:t>
+      </w:r>
+    </w:p>
+    <w:p>
+      <w:pPr>
+        <w:pStyle w:val="NormalWeb"/>
+        <w:ind w:left="360"/>
+        <w:contextualSpacing/>
+      </w:pPr>
+      <w:r>
+        <w:t>It’s an access log.</w:t>
+      </w:r>
+    </w:p>
+    <w:p>
+      <w:pPr>
+        <w:pStyle w:val="NormalWeb"/>
+        <w:ind w:left="360"/>
+        <w:contextualSpacing/>
+      </w:pPr>
+    </w:p>
+    <w:p>
+      <w:pPr>
+        <w:pStyle w:val="NormalWeb"/>
+        <w:ind w:left="360"/>
+        <w:contextualSpacing/>
+        <w:rPr>
+          <w:b/>
+        </w:rPr>
+      </w:pPr>
+      <w:r>
+        <w:rPr>
+          <w:b/>
+        </w:rPr>
+        <w:t>What are the dates, which are represented by the logs?</w:t>
+      </w:r>
+      <w:r>
+        <w:rPr>
+          <w:b/>
+        </w:rPr>
+        <w:t xml:space="preserve"> </w:t>
+      </w:r>
+    </w:p>
+    <w:p>
+      <w:pPr>
+        <w:pStyle w:val="NormalWeb"/>
+        <w:ind w:left="360"/>
+        <w:contextualSpacing/>
+      </w:pPr>
+      <w:r>
+        <w:t>December 8 – December 10, 2013</w:t>
+      </w:r>
+    </w:p>
+    <w:p>
+      <w:pPr>
+        <w:pStyle w:val="NormalWeb"/>
+        <w:ind w:left="360"/>
+        <w:contextualSpacing/>
+        <w:rPr>
+          <w:b/>
+        </w:rPr>
+      </w:pPr>
+    </w:p>
+    <w:p>
+      <w:pPr>
+        <w:pStyle w:val="NormalWeb"/>
+        <w:ind w:left="360"/>
+        <w:contextualSpacing/>
+        <w:rPr>
+          <w:b/>
+        </w:rPr>
+      </w:pPr>
+      <w:r>
+        <w:rPr>
+          <w:b/>
+        </w:rPr>
+        <w:t>How many unique users appear?</w:t>
+      </w:r>
+    </w:p>
+    <w:p>
+      <w:pPr>
+        <w:pStyle w:val="NormalWeb"/>
+        <w:ind w:left="360"/>
+        <w:contextualSpacing/>
+      </w:pPr>
+    </w:p>
+    <w:p>
+      <w:pPr>
+        <w:pStyle w:val="NormalWeb"/>
+        <w:ind w:left="360"/>
+        <w:contextualSpacing/>
+      </w:pPr>
+    </w:p>
+    <w:p>
+      <w:pPr>
+        <w:pStyle w:val="NormalWeb"/>
+        <w:ind w:left="360"/>
+        <w:contextualSpacing/>
+        <w:rPr>
+          <w:b/>
+        </w:rPr>
+      </w:pPr>
+      <w:r>
+        <w:rPr>
+          <w:b/>
+        </w:rPr>
+        <w:t>What was the largest data export? And does it look out of the ordinary?</w:t>
+      </w:r>
+    </w:p>
+    <w:p>
+      <w:pPr>
+        <w:pStyle w:val="NormalWeb"/>
+        <w:ind w:left="360"/>
+        <w:contextualSpacing/>
+        <w:rPr>
+          <w:b/>
+        </w:rPr>
+      </w:pPr>
+    </w:p>
+    <w:p>
+      <w:pPr>
+        <w:pStyle w:val="NormalWeb"/>
+        <w:ind w:left="360"/>
+        <w:contextualSpacing/>
+      </w:pPr>
+      <w:r>
+        <w:rPr>
+          <w:b/>
+        </w:rPr>
+        <w:t>What is the most common error found in the error logs</w:t>
+      </w:r>
+      <w:r>
+        <w:rPr>
+          <w:b/>
+        </w:rPr>
+        <w:t>?</w:t>
+      </w:r>
+      <w:r>
+        <w:t xml:space="preserve"> </w:t>
+      </w:r>
+    </w:p>
+    <w:p>
+      <w:pPr>
+        <w:pStyle w:val="NormalWeb"/>
+        <w:ind w:left="360"/>
+        <w:contextualSpacing/>
+      </w:pPr>
+      <w:r>
+        <w:t>There aren’t any errors found. It’s just showing who accessed the files.</w:t>
+      </w:r>
+    </w:p>
+    <w:p>
+      <w:pPr>
+        <w:pStyle w:val="NormalWeb"/>
+        <w:ind w:left="360"/>
+        <w:contextualSpacing/>
+      </w:pPr>
+    </w:p>
+    <w:p>
+      <w:pPr>
+        <w:pStyle w:val="NormalWeb"/>
+        <w:ind w:left="360"/>
+        <w:contextualSpacing/>
+      </w:pPr>
+      <w:r>
+        <w:rPr>
+          <w:b/>
+        </w:rPr>
+        <w:t>Do you see anything, which is out of the ordinary?</w:t>
+      </w:r>
+      <w:r>
+        <w:t xml:space="preserve"> </w:t>
+      </w:r>
+    </w:p>
+    <w:p>
+      <w:pPr>
+        <w:pStyle w:val="NormalWeb"/>
+        <w:ind w:left="360"/>
+        <w:contextualSpacing/>
+      </w:pPr>
+      <w:r>
+        <w:t>No I don’t see anything out of the ordinary in this file.</w:t>
+      </w:r>
+    </w:p>
+    <w:p>
+      <w:pPr>
+        <w:pStyle w:val="NormalWeb"/>
+        <w:ind w:left="360"/>
+        <w:contextualSpacing/>
+      </w:pPr>
+    </w:p>
+    <w:p>
+      <w:pPr>
+        <w:pStyle w:val="NormalWeb"/>
+        <w:ind w:left="360"/>
+        <w:contextualSpacing/>
+        <w:rPr>
+          <w:b/>
+        </w:rPr>
+      </w:pPr>
+      <w:r>
+        <w:rPr>
+          <w:b/>
+        </w:rPr>
+        <w:t>Write a short synopsis of what you found in each file.</w:t>
+      </w:r>
+    </w:p>
+    <w:p>
+      <w:pPr>
+        <w:pStyle w:val="NormalWeb"/>
+        <w:ind w:left="360"/>
+        <w:contextualSpacing/>
+        <w:rPr>
+          <w:b/>
+        </w:rPr>
+      </w:pPr>
+      <w:r>
+        <w:t>This file shows the different IP addresses that accessed the file along with the specific file, operating system with version.</w:t>
+      </w:r>
+    </w:p>
+    <w:p>
+      <w:pPr>
+        <w:contextualSpacing/>
         <w:rPr>
           <w:rFonts w:ascii="Times" w:hAnsi="Times"/>
           <w:b/>
           <w:sz w:val="20"/>
           <w:szCs w:val="20"/>
         </w:rPr>
-        <w:t xml:space="preserve">File Name: </w:t>
-      </w:r>
+      </w:pPr>
       <w:r>
         <w:rPr>
           <w:rFonts w:ascii="Times" w:hAnsi="Times"/>
@@ -358,268 +360,294 @@
           <w:sz w:val="20"/>
           <w:szCs w:val="20"/>
         </w:rPr>
-        <w:t xml:space="preserve"> access_log-20131117</w:t>
-      </w:r>
-    </w:p>
-    <w:p>
-      <w:pPr>
-        <w:pStyle w:val="NormalWeb"/>
-        <w:ind w:left="360"/>
-        <w:contextualSpacing/>
-      </w:pPr>
-      <w:r>
-        <w:rPr>
-          <w:b/>
-        </w:rPr>
-        <w:t>What type of log file is it?</w:t>
-      </w:r>
-      <w:r>
-        <w:t xml:space="preserve"> </w:t>
-      </w:r>
-    </w:p>
-    <w:p>
-      <w:pPr>
-        <w:pStyle w:val="NormalWeb"/>
-        <w:ind w:left="360"/>
-        <w:contextualSpacing/>
-      </w:pPr>
-      <w:r>
-        <w:t>It’s an access log.</w:t>
-      </w:r>
-    </w:p>
-    <w:p>
-      <w:pPr>
-        <w:pStyle w:val="NormalWeb"/>
-        <w:ind w:left="360"/>
-        <w:contextualSpacing/>
-      </w:pPr>
-    </w:p>
-    <w:p>
-      <w:pPr>
-        <w:pStyle w:val="NormalWeb"/>
-        <w:ind w:left="360"/>
-        <w:contextualSpacing/>
-        <w:rPr>
-          <w:b/>
-        </w:rPr>
-      </w:pPr>
-      <w:r>
-        <w:rPr>
-          <w:b/>
-        </w:rPr>
-        <w:t xml:space="preserve">What are the dates, which are represented by the logs? </w:t>
-      </w:r>
-    </w:p>
-    <w:p>
-      <w:pPr>
-        <w:pStyle w:val="NormalWeb"/>
-        <w:ind w:left="360"/>
-        <w:contextualSpacing/>
-      </w:pPr>
-      <w:r>
-        <w:t>November 10-17, 2013</w:t>
-      </w:r>
-    </w:p>
-    <w:p>
-      <w:pPr>
-        <w:pStyle w:val="NormalWeb"/>
-        <w:ind w:left="360"/>
-        <w:contextualSpacing/>
-        <w:rPr>
-          <w:b/>
-        </w:rPr>
-      </w:pPr>
-    </w:p>
-    <w:p>
-      <w:pPr>
-        <w:pStyle w:val="NormalWeb"/>
-        <w:ind w:left="360"/>
-        <w:contextualSpacing/>
-        <w:rPr>
-          <w:b/>
-        </w:rPr>
-      </w:pPr>
-      <w:r>
-        <w:rPr>
-          <w:b/>
-        </w:rPr>
-        <w:t>How many unique users appear?</w:t>
-      </w:r>
-    </w:p>
-    <w:p>
-      <w:pPr>
-        <w:pStyle w:val="NormalWeb"/>
-        <w:ind w:left="360"/>
-        <w:contextualSpacing/>
-      </w:pPr>
-    </w:p>
-    <w:p>
-      <w:pPr>
-        <w:pStyle w:val="NormalWeb"/>
-        <w:ind w:left="360"/>
-        <w:contextualSpacing/>
-        <w:rPr>
-          <w:b/>
-        </w:rPr>
-      </w:pPr>
-      <w:r>
-        <w:rPr>
-          <w:b/>
-        </w:rPr>
-        <w:t>What was the largest data export? And does it look out of the ordinary?</w:t>
-      </w:r>
-    </w:p>
-    <w:p>
-      <w:pPr>
-        <w:pStyle w:val="NormalWeb"/>
-        <w:ind w:left="360"/>
-        <w:contextualSpacing/>
-        <w:rPr>
-          <w:b/>
-        </w:rPr>
-      </w:pPr>
-    </w:p>
-    <w:p>
-      <w:pPr>
-        <w:pStyle w:val="NormalWeb"/>
-        <w:ind w:left="360"/>
-        <w:contextualSpacing/>
-      </w:pPr>
-      <w:r>
-        <w:rPr>
-          <w:b/>
-        </w:rPr>
-        <w:t>What is the most common error found in the error logs?</w:t>
-      </w:r>
-      <w:r>
-        <w:t xml:space="preserve"> </w:t>
-      </w:r>
-    </w:p>
-    <w:p>
-      <w:pPr>
-        <w:pStyle w:val="NormalWeb"/>
-        <w:ind w:left="360"/>
-        <w:contextualSpacing/>
-      </w:pPr>
-      <w:r>
-        <w:t>There aren’t any errors found. It’s just showing who accessed the files.</w:t>
-      </w:r>
-    </w:p>
-    <w:p>
-      <w:pPr>
-        <w:pStyle w:val="NormalWeb"/>
-        <w:ind w:left="360"/>
-        <w:contextualSpacing/>
-      </w:pPr>
-    </w:p>
-    <w:p>
-      <w:pPr>
-        <w:pStyle w:val="NormalWeb"/>
-        <w:ind w:left="360"/>
-        <w:contextualSpacing/>
-      </w:pPr>
-      <w:r>
-        <w:rPr>
-          <w:b/>
-        </w:rPr>
-        <w:t>Do you see anything, which is out of the ordinary?</w:t>
-      </w:r>
-      <w:r>
-        <w:t xml:space="preserve"> </w:t>
-      </w:r>
-    </w:p>
-    <w:p>
-      <w:pPr>
-        <w:pStyle w:val="NormalWeb"/>
-        <w:ind w:left="360"/>
-        <w:contextualSpacing/>
-      </w:pPr>
-      <w:r>
-        <w:t>I see this line that looks a lot different than the other line.</w:t>
-      </w:r>
-    </w:p>
-    <w:p>
-      <w:pPr>
-        <w:pStyle w:val="NormalWeb"/>
-        <w:ind w:left="360"/>
-        <w:contextualSpacing/>
-        <w:rPr>
-          <w:i/>
-        </w:rPr>
-      </w:pPr>
-      <w:r>
-        <w:rPr>
-          <w:i/>
-        </w:rPr>
-        <w:t>210.149.29.182 - - [10/Nov/2013:05:36:27 +0000] "POST /cgi-bin/php5</w:t>
-      </w:r>
-      <w:proofErr w:type="gramStart"/>
-      <w:r>
-        <w:rPr>
-          <w:i/>
-        </w:rPr>
-        <w:t>?%</w:t>
-      </w:r>
-      <w:proofErr w:type="gramEnd"/>
-      <w:r>
-        <w:rPr>
-          <w:i/>
-        </w:rPr>
-        <w:t>2D%64+%61%6C%6C%6F%77%5F%75%72%6C%5F%69%6E%63%6C%75%64%65%3D%6F%6E+%2D%64+%73%61%66%65%5F%6D%6F%64%65%3D%6F%66%66+%2D%64+%73%75%68%6F%73%69%6E%2E%73%69%6D%75%6C%61%74%69%6F%6E%3D%6F%6E+%2D%64+%64%69%73%61%62%6C%65%5F%66%75%6E%63%74%69%6F%6E%73%3D%22%22+%2D%64+%6F%70%65%6E%5F%62%61%73%65%64%69%72%3D%6E%6F%6E%65+%2D%64+%61%75%74%6F%5F%70%72%65%70%65%6E%64%5F%66%69%6C%65%3D%70%68%70%3A%2F%2F%69%6E%70%75%74+%2D%64+%63%67%69%2E%66%6F%72%63%65%5F%72%65%64%69%72%65%63%74%3D%30+%2D%64+%63%67%69%2E%72%65%64%69%72%65%63%74%5F%73%74%61%74%75%73%5F%65%6E%76%3D%30+%2D%6E HTTP/1.1" 404 290 "-" "Mozilla/5.0 (iPad; CPU OS 6_0 like Mac OS X) AppleWebKit/536.26(KHTML, like Gecko) Version/6.0 Mobile/10A5355d Safari/8536.25"</w:t>
-      </w:r>
-    </w:p>
-    <w:p>
-      <w:pPr>
-        <w:pStyle w:val="NormalWeb"/>
-        <w:ind w:left="360"/>
-        <w:contextualSpacing/>
-      </w:pPr>
-    </w:p>
-    <w:p>
-      <w:pPr>
-        <w:pStyle w:val="NormalWeb"/>
-        <w:ind w:left="360"/>
-        <w:contextualSpacing/>
-        <w:rPr>
-          <w:b/>
-        </w:rPr>
-      </w:pPr>
-      <w:r>
-        <w:rPr>
-          <w:b/>
-        </w:rPr>
-        <w:t>Write a short synopsis of what you found in each file.</w:t>
-      </w:r>
-    </w:p>
-    <w:p>
-      <w:pPr>
-        <w:pStyle w:val="NormalWeb"/>
-        <w:ind w:left="360"/>
-        <w:contextualSpacing/>
-      </w:pPr>
-      <w:r>
-        <w:t>This file shows the different IP addresses that accessed the file along with the specific file, operating system wi</w:t>
-      </w:r>
-      <w:r>
-        <w:t>th version.</w:t>
-      </w:r>
-    </w:p>
-    <w:p>
-      <w:pPr>
-        <w:pStyle w:val="NormalWeb"/>
-        <w:ind w:left="360"/>
-        <w:contextualSpacing/>
-      </w:pPr>
-    </w:p>
-    <w:p>
-      <w:pPr>
-        <w:contextualSpacing/>
+        <w:t xml:space="preserve">File Name: </w:t>
+      </w:r>
+      <w:r>
         <w:rPr>
           <w:rFonts w:ascii="Times" w:hAnsi="Times"/>
           <w:b/>
           <w:sz w:val="20"/>
           <w:szCs w:val="20"/>
         </w:rPr>
+        <w:t xml:space="preserve"> access_log-20131117</w:t>
+      </w:r>
+    </w:p>
+    <w:p>
+      <w:pPr>
+        <w:pStyle w:val="NormalWeb"/>
+        <w:ind w:left="360"/>
+        <w:contextualSpacing/>
+      </w:pPr>
+      <w:r>
+        <w:rPr>
+          <w:b/>
+        </w:rPr>
+        <w:t>What type of log file is it?</w:t>
+      </w:r>
+      <w:r>
+        <w:t xml:space="preserve"> </w:t>
+      </w:r>
+    </w:p>
+    <w:p>
+      <w:pPr>
+        <w:pStyle w:val="NormalWeb"/>
+        <w:ind w:left="360"/>
+        <w:contextualSpacing/>
+      </w:pPr>
+      <w:r>
+        <w:t>It’s an access log.</w:t>
+      </w:r>
+    </w:p>
+    <w:p>
+      <w:pPr>
+        <w:pStyle w:val="NormalWeb"/>
+        <w:ind w:left="360"/>
+        <w:contextualSpacing/>
+      </w:pPr>
+    </w:p>
+    <w:p>
+      <w:pPr>
+        <w:pStyle w:val="NormalWeb"/>
+        <w:ind w:left="360"/>
+        <w:contextualSpacing/>
+        <w:rPr>
+          <w:b/>
+        </w:rPr>
+      </w:pPr>
+      <w:r>
+        <w:rPr>
+          <w:b/>
+        </w:rPr>
+        <w:t xml:space="preserve">What are the dates, which are represented by the logs? </w:t>
+      </w:r>
+    </w:p>
+    <w:p>
+      <w:pPr>
+        <w:pStyle w:val="NormalWeb"/>
+        <w:ind w:left="360"/>
+        <w:contextualSpacing/>
+      </w:pPr>
+      <w:r>
+        <w:t>November 10-17, 2013</w:t>
+      </w:r>
+    </w:p>
+    <w:p>
+      <w:pPr>
+        <w:pStyle w:val="NormalWeb"/>
+        <w:ind w:left="360"/>
+        <w:contextualSpacing/>
+        <w:rPr>
+          <w:b/>
+        </w:rPr>
+      </w:pPr>
+    </w:p>
+    <w:p>
+      <w:pPr>
+        <w:pStyle w:val="NormalWeb"/>
+        <w:ind w:left="360"/>
+        <w:contextualSpacing/>
+        <w:rPr>
+          <w:b/>
+        </w:rPr>
+      </w:pPr>
+      <w:r>
+        <w:rPr>
+          <w:b/>
+        </w:rPr>
+        <w:t>How many unique users appear?</w:t>
+      </w:r>
+    </w:p>
+    <w:p>
+      <w:pPr>
+        <w:pStyle w:val="NormalWeb"/>
+        <w:ind w:left="360"/>
+        <w:contextualSpacing/>
+      </w:pPr>
+    </w:p>
+    <w:p>
+      <w:pPr>
+        <w:pStyle w:val="NormalWeb"/>
+        <w:ind w:left="360"/>
+        <w:contextualSpacing/>
+        <w:rPr>
+          <w:b/>
+        </w:rPr>
+      </w:pPr>
+      <w:r>
+        <w:rPr>
+          <w:b/>
+        </w:rPr>
+        <w:t>What was the largest data export? And does it look out of the ordinary?</w:t>
+      </w:r>
+    </w:p>
+    <w:p>
+      <w:pPr>
+        <w:pStyle w:val="NormalWeb"/>
+        <w:ind w:left="360"/>
+        <w:contextualSpacing/>
+        <w:rPr>
+          <w:b/>
+        </w:rPr>
+      </w:pPr>
+    </w:p>
+    <w:p>
+      <w:pPr>
+        <w:pStyle w:val="NormalWeb"/>
+        <w:ind w:left="360"/>
+        <w:contextualSpacing/>
+      </w:pPr>
+      <w:r>
+        <w:rPr>
+          <w:b/>
+        </w:rPr>
+        <w:t>What is the most common error found in the error logs?</w:t>
+      </w:r>
+      <w:r>
+        <w:t xml:space="preserve"> </w:t>
+      </w:r>
+    </w:p>
+    <w:p>
+      <w:pPr>
+        <w:pStyle w:val="NormalWeb"/>
+        <w:ind w:left="360"/>
+        <w:contextualSpacing/>
+      </w:pPr>
+      <w:r>
+        <w:t>There aren’t any errors found. It’s just showing who accessed the files.</w:t>
+      </w:r>
+    </w:p>
+    <w:p>
+      <w:pPr>
+        <w:pStyle w:val="NormalWeb"/>
+        <w:ind w:left="360"/>
+        <w:contextualSpacing/>
+      </w:pPr>
+    </w:p>
+    <w:p>
+      <w:pPr>
+        <w:pStyle w:val="NormalWeb"/>
+        <w:ind w:left="360"/>
+        <w:contextualSpacing/>
+      </w:pPr>
+      <w:r>
+        <w:rPr>
+          <w:b/>
+        </w:rPr>
+        <w:t>Do you see anything, which is out of the ordinary?</w:t>
+      </w:r>
+      <w:r>
+        <w:t xml:space="preserve"> </w:t>
+      </w:r>
+    </w:p>
+    <w:p>
+      <w:pPr>
+        <w:pStyle w:val="NormalWeb"/>
+        <w:ind w:left="360"/>
+        <w:contextualSpacing/>
+      </w:pPr>
+      <w:r>
+        <w:t>I see this line that looks a lot different than the other line.</w:t>
+      </w:r>
+    </w:p>
+    <w:p>
+      <w:pPr>
+        <w:pStyle w:val="NormalWeb"/>
+        <w:ind w:left="360"/>
+        <w:contextualSpacing/>
+        <w:rPr>
+          <w:i/>
+        </w:rPr>
+      </w:pPr>
+      <w:r>
+        <w:rPr>
+          <w:i/>
+        </w:rPr>
+        <w:t>210.149.29.182 - - [10/Nov/2013:05:36:27 +0000] "POST /cgi-bin/php5</w:t>
+      </w:r>
+      <w:proofErr w:type="gramStart"/>
+      <w:r>
+        <w:rPr>
+          <w:i/>
+        </w:rPr>
+        <w:t>?%</w:t>
+      </w:r>
+      <w:proofErr w:type="gramEnd"/>
+      <w:r>
+        <w:rPr>
+          <w:i/>
+        </w:rPr>
+        <w:t>2D%64+%61%6C%6C%6F%77%5F%75%72%6C%5F%69%6E%63%6C%75%64%65%3D%6F%6E+%2D%64+%73%61%66%65%5F%6D%6F%64%65%3D%6F%66%66+%2D%64+%73%75%68%6F%73%69%6E%2E%73%69%6D%75%6C%61%74%69%6F%6E%3D%6F%6E+%2D%64+%64%69%73%61%62%6C%65%5F%66%75%6E%63%74%69%6F%6E%73%3D%22%22+%2D%64+%6F%70%65%6E%5F%62%61%73%65%64%69%72%3D%6E%6F%6E%65+%2D%64+%61%75%74%6F%5F%70%72%65%70%65%6E%64%5F%66%69%6C%65%3D%70%68%70%3A%2F%2F%69%6E%70%75%74+%2D%64+%63%67%69%2E%66%6F%72%63%65%5F%72%65%64%69%72%65%63%74%3D%30+%2D%64+%63%67%69%2E%72%65%64%69%72%65%63%74%5F%73%74%61%74%75%73%5F%65%6E%76%3D%30+%2D%6E HTTP/1.1" 404 290 "-" "Mozilla/5.0 (</w:t>
+      </w:r>
+      <w:proofErr w:type="spellStart"/>
+      <w:r>
+        <w:rPr>
+          <w:i/>
+        </w:rPr>
+        <w:t>iPad</w:t>
+      </w:r>
+      <w:proofErr w:type="spellEnd"/>
+      <w:r>
+        <w:rPr>
+          <w:i/>
+        </w:rPr>
+        <w:t xml:space="preserve">; CPU OS 6_0 like Mac OS X) </w:t>
+      </w:r>
+      <w:proofErr w:type="spellStart"/>
+      <w:r>
+        <w:rPr>
+          <w:i/>
+        </w:rPr>
+        <w:t>AppleWebKit</w:t>
+      </w:r>
+      <w:proofErr w:type="spellEnd"/>
+      <w:r>
+        <w:rPr>
+          <w:i/>
+        </w:rPr>
+        <w:t>/536.26(KHTML, like Gecko) Version/6.0 Mobile/10A5355d Safari/8536.25"</w:t>
+      </w:r>
+    </w:p>
+    <w:p>
+      <w:pPr>
+        <w:pStyle w:val="NormalWeb"/>
+        <w:ind w:left="360"/>
+        <w:contextualSpacing/>
+      </w:pPr>
+    </w:p>
+    <w:p>
+      <w:pPr>
+        <w:pStyle w:val="NormalWeb"/>
+        <w:ind w:left="360"/>
+        <w:contextualSpacing/>
+        <w:rPr>
+          <w:b/>
+        </w:rPr>
+      </w:pPr>
+      <w:r>
+        <w:rPr>
+          <w:b/>
+        </w:rPr>
+        <w:t>Write a short synopsis of what you found in each file.</w:t>
+      </w:r>
+    </w:p>
+    <w:p>
+      <w:pPr>
+        <w:pStyle w:val="NormalWeb"/>
+        <w:ind w:left="360"/>
+        <w:contextualSpacing/>
+      </w:pPr>
+      <w:r>
+        <w:t>This file shows the different IP addresses that accessed the file along with the specific file, operating system wi</w:t>
+      </w:r>
+      <w:r>
+        <w:t>th version.</w:t>
+      </w:r>
+    </w:p>
+    <w:p>
+      <w:pPr>
+        <w:pStyle w:val="NormalWeb"/>
+        <w:ind w:left="360"/>
+        <w:contextualSpacing/>
       </w:pPr>
     </w:p>
     <w:p>
@@ -654,13 +682,24 @@
           <w:szCs w:val="20"/>
         </w:rPr>
       </w:pPr>
-      <w:r>
+    </w:p>
+    <w:p>
+      <w:pPr>
+        <w:contextualSpacing/>
         <w:rPr>
           <w:rFonts w:ascii="Times" w:hAnsi="Times"/>
           <w:b/>
           <w:sz w:val="20"/>
           <w:szCs w:val="20"/>
         </w:rPr>
+      </w:pPr>
+      <w:r>
+        <w:rPr>
+          <w:rFonts w:ascii="Times" w:hAnsi="Times"/>
+          <w:b/>
+          <w:sz w:val="20"/>
+          <w:szCs w:val="20"/>
+        </w:rPr>
         <w:lastRenderedPageBreak/>
         <w:t>File Name:  access_log-20131124</w:t>
       </w:r>
@@ -1333,7 +1372,23 @@
       </w:r>
       <w:proofErr w:type="gramEnd"/>
       <w:r>
-        <w:t>2D%64+%61%6C%6C%6F%77%5F%75%72%6C%5F%69%6E%63%6C%75%64%65%3D%6F%6E+%2D%64+%73%61%66%65%5F%6D%6F%64%65%3D%6F%66%66+%2D%64+%73%75%68%6F%73%69%6E%2E%73%69%6D%75%6C%61%74%69%6F%6E%3D%6F%6E+%2D%64+%64%69%73%61%62%6C%65%5F%66%75%6E%63%74%69%6F%6E%73%3D%22%22+%2D%64+%6F%70%65%6E%5F%62%61%73%65%64%69%72%3D%6E%6F%6E%65+%2D%64+%61%75%74%6F%5F%70%72%65%70%65%6E%64%5F%66%69%6C%65%3D%70%68%70%3A%2F%2F%69%6E%70%75%74+%2D%64+%63%67%69%2E%66%6F%72%63%65%5F%72%65%64%69%72%65%63%74%3D%30+%2D%64+%63%67%69%2E%72%65%64%69%72%65%63%74%5F%73%74%61%74%75%73%5F%65%6E%76%3D%30+%2D%6E HTTP/1.1" 404 289 "-" "Mozilla/5.0 (iPad; CPU OS 6_0 like Mac OS X) AppleWebKit/536.26(KHTML, like Gecko) Version/6.0 Mobile/10A5355d Safari/8536.25"</w:t>
+        <w:t>2D%64+%61%6C%6C%6F%77%5F%75%72%6C%5F%69%6E%63%6C%75%64%65%3D%6F%6E+%2D%64+%73%61%66%65%5F%6D%6F%64%65%3D%6F%66%66+%2D%64+%73%75%68%6F%73%69%6E%2E%73%69%6D%75%6C%61%74%69%6F%6E%3D%6F%6E+%2D%64+%64%69%73%61%62%6C%65%5F%66%75%6E%63%74%69%6F%6E%73%3D%22%22+%2D%64+%6F%70%65%6E%5F%62%61%73%65%64%69%72%3D%6E%6F%6E%65+%2D%64+%61%75%74%6F%5F%70%72%65%70%65%6E%64%5F%66%69%6C%65%3D%70%68%70%3A%2F%2F%69%6E%70%75%74+%2D%64+%63%67%69%2E%66%6F%72%63%65%5F%72%65%64%69%72%65%63%74%3D%30+%2D%64+%63%67%69%2E%72%65%64%69%72%65%63%74%5F%73%74%61%74%75%73%5F%65%6E%76%3D%30+%2D%6E HTTP/1.1" 404 289 "-" "Mozilla/5.0 (</w:t>
+      </w:r>
+      <w:proofErr w:type="spellStart"/>
+      <w:r>
+        <w:t>iPad</w:t>
+      </w:r>
+      <w:proofErr w:type="spellEnd"/>
+      <w:r>
+        <w:t xml:space="preserve">; CPU OS 6_0 like Mac OS X) </w:t>
+      </w:r>
+      <w:proofErr w:type="spellStart"/>
+      <w:r>
+        <w:t>AppleWebKit</w:t>
+      </w:r>
+      <w:proofErr w:type="spellEnd"/>
+      <w:r>
+        <w:t>/536.26(KHTML, like Gecko) Version/6.0 Mobile/10A5355d Safari/8536.25"</w:t>
       </w:r>
     </w:p>
     <w:p>
@@ -1599,7 +1654,23 @@
       </w:r>
       <w:proofErr w:type="gramEnd"/>
       <w:r>
-        <w:t>2D%64+%61%6C%6C%6F%77%5F%75%72%6C%5F%69%6E%63%6C%75%64%65%3D%6F%6E+%2D%64+%73%61%66%65%5F%6D%6F%64%65%3D%6F%66%66+%2D%64+%73%75%68%6F%73%69%6E%2E%73%69%6D%75%6C%61%74%69%6F%6E%3D%6F%6E+%2D%64+%64%69%73%61%62%6C%65%5F%66%75%6E%63%74%69%6F%6E%73%3D%22%22+%2D%64+%6F%70%65%6E%5F%62%61%73%65%64%69%72%3D%6E%6F%6E%65+%2D%64+%61%75%74%6F%5F%70%72%65%70%65%6E%64%5F%66%69%6C%65%3D%70%68%70%3A%2F%2F%69%6E%70%75%74+%2D%64+%63%67%69%2E%66%6F%72%63%65%5F%72%65%64%69%72%65%63%74%3D%30+%2D%64+%63%67%69%2E%72%65%64%69%72%65%63%74%5F%73%74%61%74%75%73%5F%65%6E%76%3D%30+%2D%6E HTTP/1.1" 404 289 "-" "Mozilla/5.0 (iPad; CPU OS 6_0 like Mac OS X) AppleWebKit/536.26(KHTML, like Gecko) Version/6.0 Mobile/10A5355d Safari/8536.25"</w:t>
+        <w:t>2D%64+%61%6C%6C%6F%77%5F%75%72%6C%5F%69%6E%63%6C%75%64%65%3D%6F%6E+%2D%64+%73%61%66%65%5F%6D%6F%64%65%3D%6F%66%66+%2D%64+%73%75%68%6F%73%69%6E%2E%73%69%6D%75%6C%61%74%69%6F%6E%3D%6F%6E+%2D%64+%64%69%73%61%62%6C%65%5F%66%75%6E%63%74%69%6F%6E%73%3D%22%22+%2D%64+%6F%70%65%6E%5F%62%61%73%65%64%69%72%3D%6E%6F%6E%65+%2D%64+%61%75%74%6F%5F%70%72%65%70%65%6E%64%5F%66%69%6C%65%3D%70%68%70%3A%2F%2F%69%6E%70%75%74+%2D%64+%63%67%69%2E%66%6F%72%63%65%5F%72%65%64%69%72%65%63%74%3D%30+%2D%64+%63%67%69%2E%72%65%64%69%72%65%63%74%5F%73%74%61%74%75%73%5F%65%6E%76%3D%30+%2D%6E HTTP/1.1" 404 289 "-" "Mozilla/5.0 (</w:t>
+      </w:r>
+      <w:proofErr w:type="spellStart"/>
+      <w:r>
+        <w:t>iPad</w:t>
+      </w:r>
+      <w:proofErr w:type="spellEnd"/>
+      <w:r>
+        <w:t xml:space="preserve">; CPU OS 6_0 like Mac OS X) </w:t>
+      </w:r>
+      <w:proofErr w:type="spellStart"/>
+      <w:r>
+        <w:t>AppleWebKit</w:t>
+      </w:r>
+      <w:proofErr w:type="spellEnd"/>
+      <w:r>
+        <w:t>/536.26(KHTML, like Gecko) Version/6.0 Mobile/10A5355d Safari/8536.25"</w:t>
       </w:r>
     </w:p>
     <w:p>
@@ -1701,6 +1772,7 @@
         </w:rPr>
         <w:t xml:space="preserve">File Name:  </w:t>
       </w:r>
+      <w:proofErr w:type="spellStart"/>
       <w:r>
         <w:rPr>
           <w:rFonts w:ascii="Times" w:hAnsi="Times"/>
@@ -1710,6 +1782,7 @@
         </w:rPr>
         <w:t>error_log</w:t>
       </w:r>
+      <w:proofErr w:type="spellEnd"/>
     </w:p>
     <w:p>
       <w:pPr>
@@ -1947,8 +2020,13 @@
         <w:t xml:space="preserve"> file</w:t>
       </w:r>
       <w:r>
-        <w:t xml:space="preserve"> error_log</w:t>
-      </w:r>
+        <w:t xml:space="preserve"> </w:t>
+      </w:r>
+      <w:proofErr w:type="spellStart"/>
+      <w:r>
+        <w:t>error_log</w:t>
+      </w:r>
+      <w:proofErr w:type="spellEnd"/>
       <w:r>
         <w:t xml:space="preserve"> shows that there are a lot of “script not found” and file does not exist” errors.</w:t>
       </w:r>
@@ -3454,9 +3532,7 @@
   <w:docDefaults>
     <w:rPrDefault>
       <w:rPr>
-        <w:rFonts w:asciiTheme="minorHAnsi" w:eastAsiaTheme="minorEastAsia" w:hAnsiTheme="minorHAnsi" w:cstheme="minorBidi"/>
-        <w:sz w:val="24"/>
-        <w:szCs w:val="24"/>
+        <w:rFonts w:ascii="Cambria" w:eastAsia="ＭＳ 明朝" w:hAnsi="Cambria" w:cs="Times New Roman"/>
         <w:lang w:val="en-US" w:eastAsia="en-US" w:bidi="ar-SA"/>
       </w:rPr>
     </w:rPrDefault>
@@ -3604,6 +3680,10 @@
   <w:style w:type="paragraph" w:default="1" w:styleId="Normal">
     <w:name w:val="Normal"/>
     <w:qFormat/>
+    <w:rPr>
+      <w:sz w:val="24"/>
+      <w:szCs w:val="24"/>
+    </w:rPr>
   </w:style>
   <w:style w:type="paragraph" w:styleId="Heading3">
     <w:name w:val="heading 3"/>
@@ -3662,7 +3742,7 @@
       <w:spacing w:before="100" w:beforeAutospacing="1" w:after="100" w:afterAutospacing="1"/>
     </w:pPr>
     <w:rPr>
-      <w:rFonts w:ascii="Times" w:hAnsi="Times" w:cs="Times New Roman"/>
+      <w:rFonts w:ascii="Times" w:hAnsi="Times"/>
       <w:sz w:val="20"/>
       <w:szCs w:val="20"/>
     </w:rPr>
@@ -3680,7 +3760,6 @@
   </w:style>
   <w:style w:type="character" w:customStyle="1" w:styleId="Heading3Char">
     <w:name w:val="Heading 3 Char"/>
-    <w:basedOn w:val="DefaultParagraphFont"/>
     <w:link w:val="Heading3"/>
     <w:uiPriority w:val="9"/>
     <w:rsid w:val="00263780"/>
@@ -3700,9 +3779,7 @@
   <w:docDefaults>
     <w:rPrDefault>
       <w:rPr>
-        <w:rFonts w:asciiTheme="minorHAnsi" w:eastAsiaTheme="minorEastAsia" w:hAnsiTheme="minorHAnsi" w:cstheme="minorBidi"/>
-        <w:sz w:val="24"/>
-        <w:szCs w:val="24"/>
+        <w:rFonts w:ascii="Cambria" w:eastAsia="ＭＳ 明朝" w:hAnsi="Cambria" w:cs="Times New Roman"/>
         <w:lang w:val="en-US" w:eastAsia="en-US" w:bidi="ar-SA"/>
       </w:rPr>
     </w:rPrDefault>
@@ -3850,6 +3927,10 @@
   <w:style w:type="paragraph" w:default="1" w:styleId="Normal">
     <w:name w:val="Normal"/>
     <w:qFormat/>
+    <w:rPr>
+      <w:sz w:val="24"/>
+      <w:szCs w:val="24"/>
+    </w:rPr>
   </w:style>
   <w:style w:type="paragraph" w:styleId="Heading3">
     <w:name w:val="heading 3"/>
@@ -3908,7 +3989,7 @@
       <w:spacing w:before="100" w:beforeAutospacing="1" w:after="100" w:afterAutospacing="1"/>
     </w:pPr>
     <w:rPr>
-      <w:rFonts w:ascii="Times" w:hAnsi="Times" w:cs="Times New Roman"/>
+      <w:rFonts w:ascii="Times" w:hAnsi="Times"/>
       <w:sz w:val="20"/>
       <w:szCs w:val="20"/>
     </w:rPr>
@@ -3926,7 +4007,6 @@
   </w:style>
   <w:style w:type="character" w:customStyle="1" w:styleId="Heading3Char">
     <w:name w:val="Heading 3 Char"/>
-    <w:basedOn w:val="DefaultParagraphFont"/>
     <w:link w:val="Heading3"/>
     <w:uiPriority w:val="9"/>
     <w:rsid w:val="00263780"/>
